--- a/logg-ish.docx
+++ b/logg-ish.docx
@@ -376,6 +376,79 @@
       </w:r>
       <w:r>
         <w:t xml:space="preserve"> i den retningen de hadde akkumulert fart.</w:t>
+      </w:r>
+    </w:p>
+    <w:p/>
+    <w:p>
+      <w:pPr>
+        <w:pStyle w:val="Heading1"/>
+      </w:pPr>
+      <w:r>
+        <w:t>Uke 6:</w:t>
+      </w:r>
+    </w:p>
+    <w:p/>
+    <w:p>
+      <w:r>
+        <w:t>Skrivi mye logg.</w:t>
+      </w:r>
+    </w:p>
+    <w:p>
+      <w:r>
+        <w:t>Fiksa at ecstacy så kan man få ting til å gløde.</w:t>
+      </w:r>
+    </w:p>
+    <w:p>
+      <w:r>
+        <w:t>Starta på fear, nå blir man dobbelt så fort.</w:t>
+      </w:r>
+    </w:p>
+    <w:p>
+      <w:r>
+        <w:t xml:space="preserve">Fiksa rage litt. </w:t>
+      </w:r>
+    </w:p>
+    <w:p>
+      <w:r>
+        <w:t>Placeholder pasientroom(level select).</w:t>
+      </w:r>
+    </w:p>
+    <w:p>
+      <w:r>
+        <w:t>Partikeleffekt når man raycaster powers.</w:t>
+      </w:r>
+    </w:p>
+    <w:p>
+      <w:r>
+        <w:lastRenderedPageBreak/>
+        <w:t>Laga placeholder pasient room</w:t>
+      </w:r>
+    </w:p>
+    <w:p>
+      <w:pPr>
+        <w:pStyle w:val="Heading1"/>
+      </w:pPr>
+      <w:r>
+        <w:t>Uke 7:</w:t>
+      </w:r>
+    </w:p>
+    <w:p/>
+    <w:p>
+      <w:r>
+        <w:t>Forbedret fysikk, kaste,kamera, bounce-pad, moving platform.</w:t>
+      </w:r>
+    </w:p>
+    <w:p>
+      <w:r>
+        <w:t>Forbedred powervalget, istedenfor 5 separate objecter er det en ring med 5 objekter inni seg, og pil som snurrer rundt for å vise hva man velger.</w:t>
+      </w:r>
+    </w:p>
+    <w:p>
+      <w:r>
+        <w:t>Fear-</w:t>
+      </w:r>
+      <w:r>
+        <w:t>objektene kan nå skifte tekstur iht designdokumentet.</w:t>
       </w:r>
       <w:bookmarkStart w:id="0" w:name="_GoBack"/>
       <w:bookmarkEnd w:id="0"/>
